--- a/github/Scenario1.docx
+++ b/github/Scenario1.docx
@@ -59,6 +59,17 @@
         </w:rPr>
         <w:t>INSTAGRAM</w:t>
       </w:r>
+      <w:r>
+        <w:rPr>
+          <w:rFonts w:ascii="Times New Roman" w:hAnsi="Times New Roman" w:cs="Times New Roman"/>
+          <w:b/>
+          <w:sz w:val="28"/>
+          <w:szCs w:val="28"/>
+        </w:rPr>
+        <w:t>mmm</w:t>
+      </w:r>
+      <w:bookmarkStart w:id="0" w:name="_GoBack"/>
+      <w:bookmarkEnd w:id="0"/>
     </w:p>
     <w:p>
       <w:pPr>
@@ -616,10 +627,7 @@
         </w:rPr>
       </w:pPr>
     </w:p>
-    <w:p>
-      <w:bookmarkStart w:id="0" w:name="_GoBack"/>
-      <w:bookmarkEnd w:id="0"/>
-    </w:p>
+    <w:p/>
     <w:sectPr>
       <w:pgSz w:w="12240" w:h="15840"/>
       <w:pgMar w:top="1440" w:right="1440" w:bottom="1440" w:left="1440" w:header="720" w:footer="720" w:gutter="0"/>
